--- a/Qualitätssicherung (u. a. Tests)/User Acceptence Testvorlagen/User Acceptance - Kunde bearbeiten.docx
+++ b/Qualitätssicherung (u. a. Tests)/User Acceptence Testvorlagen/User Acceptance - Kunde bearbeiten.docx
@@ -102,6 +102,7 @@
       <w:r>
         <w:rPr>
           <w:noProof/>
+          <w:lang w:eastAsia="de-DE"/>
         </w:rPr>
         <w:drawing>
           <wp:anchor distT="0" distB="0" distL="114300" distR="114300" simplePos="0" relativeHeight="251659264" behindDoc="0" locked="0" layoutInCell="1" allowOverlap="1" wp14:anchorId="5E79AD7B" wp14:editId="7D013C7E">
@@ -191,14 +192,14 @@
       <w:r>
         <w:t xml:space="preserve">: </w:t>
       </w:r>
-      <w:r>
-        <w:t>A</w:t>
-      </w:r>
-      <w:bookmarkStart w:id="0" w:name="_GoBack"/>
-      <w:bookmarkEnd w:id="0"/>
+      <w:proofErr w:type="spellStart"/>
+      <w:r>
+        <w:t>a</w:t>
+      </w:r>
       <w:r>
         <w:t>dmin</w:t>
       </w:r>
+      <w:proofErr w:type="spellEnd"/>
       <w:r>
         <w:rPr>
           <w:b/>
@@ -213,6 +214,7 @@
       <w:r>
         <w:rPr>
           <w:noProof/>
+          <w:lang w:eastAsia="de-DE"/>
         </w:rPr>
         <mc:AlternateContent>
           <mc:Choice Requires="wps">
@@ -286,6 +288,7 @@
       <w:r>
         <w:rPr>
           <w:noProof/>
+          <w:lang w:eastAsia="de-DE"/>
         </w:rPr>
         <mc:AlternateContent>
           <mc:Choice Requires="wps">
@@ -360,6 +363,7 @@
       <w:r>
         <w:rPr>
           <w:noProof/>
+          <w:lang w:eastAsia="de-DE"/>
         </w:rPr>
         <w:drawing>
           <wp:inline distT="0" distB="0" distL="0" distR="0" wp14:anchorId="150AAFFB" wp14:editId="78EFCCDE">
@@ -415,6 +419,7 @@
       <w:r>
         <w:rPr>
           <w:noProof/>
+          <w:lang w:eastAsia="de-DE"/>
         </w:rPr>
         <w:lastRenderedPageBreak/>
         <w:drawing>
@@ -491,6 +496,7 @@
       <w:r>
         <w:rPr>
           <w:noProof/>
+          <w:lang w:eastAsia="de-DE"/>
         </w:rPr>
         <w:drawing>
           <wp:inline distT="0" distB="0" distL="0" distR="0" wp14:anchorId="5CB7744C" wp14:editId="23D7FBCC">
@@ -585,7 +591,12 @@
       </w:pPr>
       <w:r>
         <w:lastRenderedPageBreak/>
-        <w:t>Um einen Kunden zu löschen/bearbeiten, markieren sie den gewünschten Kunden, in dem sie auf diesen Klicken. Er ist nun blau markiert. Klicken sie auf Datei und wählen sie aus ob sie den Kunden bearbeiten oder löschen wollen.</w:t>
+        <w:t>Um einen Kunden zu löschen/bearbeiten, m</w:t>
+      </w:r>
+      <w:bookmarkStart w:id="0" w:name="_GoBack"/>
+      <w:bookmarkEnd w:id="0"/>
+      <w:r>
+        <w:t>arkieren sie den gewünschten Kunden, in dem sie auf diesen Klicken. Er ist nun blau markiert. Klicken sie auf Datei und wählen sie aus ob sie den Kunden bearbeiten oder löschen wollen.</w:t>
       </w:r>
     </w:p>
     <w:p>
@@ -598,6 +609,7 @@
       <w:r>
         <w:rPr>
           <w:noProof/>
+          <w:lang w:eastAsia="de-DE"/>
         </w:rPr>
         <mc:AlternateContent>
           <mc:Choice Requires="wps">
@@ -671,6 +683,7 @@
       <w:r>
         <w:rPr>
           <w:noProof/>
+          <w:lang w:eastAsia="de-DE"/>
         </w:rPr>
         <mc:AlternateContent>
           <mc:Choice Requires="wps">
@@ -745,6 +758,7 @@
       <w:r>
         <w:rPr>
           <w:noProof/>
+          <w:lang w:eastAsia="de-DE"/>
         </w:rPr>
         <w:drawing>
           <wp:inline distT="0" distB="0" distL="0" distR="0" wp14:anchorId="6DA6820B" wp14:editId="5FDCF4FC">
